--- a/法令ファイル/地域警察運営規則/地域警察運営規則（昭和四十四年国家公安委員会規則第五号）.docx
+++ b/法令ファイル/地域警察運営規則/地域警察運営規則（昭和四十四年国家公安委員会規則第五号）.docx
@@ -104,6 +104,8 @@
     <w:p>
       <w:r>
         <w:t>地域警察は、交番、駐在所、自動車警ら班又は自動車警ら隊のほか、地域の実情に応じ、警備派出所、検問所、直轄警ら隊等に配置され、それぞれ次条に定める地域警察勤務に従事する地域警察官を相互に連携させることにより運用するものとする。</w:t>
+        <w:br/>
+        <w:t>この場合において、その効果的な運用を図るため、通信指令室及び警察署通信室並びに警察用船舶及び警察用航空機の機能を活用するものとする。</w:t>
       </w:r>
     </w:p>
     <w:p>
@@ -121,138 +123,122 @@
     </w:p>
     <w:p>
       <w:pPr>
-        <w:pStyle w:val="Heading6"/>
+        <w:pStyle w:val="ListBullet"/>
         <w:ind w:left="880"/>
       </w:pPr>
       <w:r>
         <w:t>一</w:t>
+        <w:br/>
+        <w:t>交番勤務（臨時交番勤務を含む。以下同じ。）</w:t>
+        <w:br/>
+        <w:br/>
+        <w:br/>
+        <w:t>立番、見張、在所、警ら及び巡回連絡</w:t>
       </w:r>
     </w:p>
     <w:p>
       <w:pPr>
+        <w:pStyle w:val="ListBullet"/>
         <w:ind w:left="880"/>
       </w:pPr>
       <w:r>
-        <w:t>交番勤務（臨時交番勤務を含む。以下同じ。）</w:t>
+        <w:t>二</w:t>
+        <w:br/>
+        <w:t>駐在所勤務</w:t>
+        <w:br/>
+        <w:br/>
+        <w:br/>
+        <w:t>在所、警ら及び巡回連絡</w:t>
       </w:r>
     </w:p>
     <w:p>
       <w:pPr>
-        <w:pStyle w:val="Heading6"/>
+        <w:pStyle w:val="ListBullet"/>
         <w:ind w:left="880"/>
       </w:pPr>
       <w:r>
-        <w:t>二</w:t>
+        <w:t>三</w:t>
+        <w:br/>
+        <w:t>移動交番車勤務</w:t>
+        <w:br/>
+        <w:br/>
+        <w:br/>
+        <w:t>在所及び警ら</w:t>
       </w:r>
     </w:p>
     <w:p>
       <w:pPr>
+        <w:pStyle w:val="ListBullet"/>
         <w:ind w:left="880"/>
       </w:pPr>
       <w:r>
-        <w:t>駐在所勤務</w:t>
+        <w:t>四</w:t>
+        <w:br/>
+        <w:t>自動車警ら班勤務</w:t>
+        <w:br/>
+        <w:br/>
+        <w:br/>
+        <w:t>機動警ら及び待機</w:t>
       </w:r>
     </w:p>
     <w:p>
       <w:pPr>
-        <w:pStyle w:val="Heading6"/>
+        <w:pStyle w:val="ListBullet"/>
         <w:ind w:left="880"/>
       </w:pPr>
       <w:r>
-        <w:t>三</w:t>
+        <w:t>五</w:t>
+        <w:br/>
+        <w:t>自動車警ら隊勤務</w:t>
+        <w:br/>
+        <w:br/>
+        <w:br/>
+        <w:t>機動警ら及び待機</w:t>
       </w:r>
     </w:p>
     <w:p>
       <w:pPr>
+        <w:pStyle w:val="ListBullet"/>
         <w:ind w:left="880"/>
       </w:pPr>
       <w:r>
-        <w:t>移動交番車勤務</w:t>
+        <w:t>六</w:t>
+        <w:br/>
+        <w:t>警備派出所勤務</w:t>
+        <w:br/>
+        <w:br/>
+        <w:br/>
+        <w:t>警戒警備、立番、見張、在所及び警ら</w:t>
       </w:r>
     </w:p>
     <w:p>
       <w:pPr>
-        <w:pStyle w:val="Heading6"/>
+        <w:pStyle w:val="ListBullet"/>
         <w:ind w:left="880"/>
       </w:pPr>
       <w:r>
-        <w:t>四</w:t>
+        <w:t>七</w:t>
+        <w:br/>
+        <w:t>検問所勤務</w:t>
+        <w:br/>
+        <w:br/>
+        <w:br/>
+        <w:t>検問、立番、見張及び待機</w:t>
       </w:r>
     </w:p>
     <w:p>
       <w:pPr>
-        <w:ind w:left="880"/>
-      </w:pPr>
-      <w:r>
-        <w:t>自動車警ら班勤務</w:t>
-      </w:r>
-    </w:p>
-    <w:p>
-      <w:pPr>
-        <w:pStyle w:val="Heading6"/>
-        <w:ind w:left="880"/>
-      </w:pPr>
-      <w:r>
-        <w:t>五</w:t>
-      </w:r>
-    </w:p>
-    <w:p>
-      <w:pPr>
-        <w:ind w:left="880"/>
-      </w:pPr>
-      <w:r>
-        <w:t>自動車警ら隊勤務</w:t>
-      </w:r>
-    </w:p>
-    <w:p>
-      <w:pPr>
-        <w:pStyle w:val="Heading6"/>
-        <w:ind w:left="880"/>
-      </w:pPr>
-      <w:r>
-        <w:t>六</w:t>
-      </w:r>
-    </w:p>
-    <w:p>
-      <w:pPr>
-        <w:ind w:left="880"/>
-      </w:pPr>
-      <w:r>
-        <w:t>警備派出所勤務</w:t>
-      </w:r>
-    </w:p>
-    <w:p>
-      <w:pPr>
-        <w:pStyle w:val="Heading6"/>
-        <w:ind w:left="880"/>
-      </w:pPr>
-      <w:r>
-        <w:t>七</w:t>
-      </w:r>
-    </w:p>
-    <w:p>
-      <w:pPr>
-        <w:ind w:left="880"/>
-      </w:pPr>
-      <w:r>
-        <w:t>検問所勤務</w:t>
-      </w:r>
-    </w:p>
-    <w:p>
-      <w:pPr>
-        <w:pStyle w:val="Heading6"/>
+        <w:pStyle w:val="ListBullet"/>
         <w:ind w:left="880"/>
       </w:pPr>
       <w:r>
         <w:t>八</w:t>
-      </w:r>
-    </w:p>
-    <w:p>
-      <w:pPr>
-        <w:ind w:left="880"/>
-      </w:pPr>
-      <w:r>
+        <w:br/>
         <w:t>直轄警ら隊勤務</w:t>
+        <w:br/>
+        <w:br/>
+        <w:br/>
+        <w:t>警ら及び待機</w:t>
       </w:r>
     </w:p>
     <w:p>
@@ -296,6 +282,8 @@
     <w:p>
       <w:r>
         <w:t>地域警察官は、常に制服を着用しなければならない。</w:t>
+        <w:br/>
+        <w:t>ただし、特に指定された場合は、この限りでない。</w:t>
       </w:r>
     </w:p>
     <w:p>
@@ -484,6 +472,8 @@
       </w:pPr>
       <w:r>
         <w:t>警察署の地域警察官は、勤務基準による勤務を通じては処理することができない事件又は事故が発生した場合その他の緊急を要する場合において、前項の指示を受けるいとまがないときは、勤務変更を行うことができる。</w:t>
+        <w:br/>
+        <w:t>この場合においては、事後直ちに、その旨を警察署長に報告しなければならない。</w:t>
       </w:r>
     </w:p>
     <w:p>
@@ -574,6 +564,8 @@
       </w:pPr>
       <w:r>
         <w:t>第十一条第四項の規定は、自動車警ら隊所属の地域警察官について準用する。</w:t>
+        <w:br/>
+        <w:t>この場合において、同項中「警察署長」とあるのは「自動車警ら隊所属の長」と読み替えるものとする。</w:t>
       </w:r>
     </w:p>
     <w:p>
@@ -796,6 +788,8 @@
       </w:pPr>
       <w:r>
         <w:t>前項の警らは、徒歩又は自転車により行うものとする。</w:t>
+        <w:br/>
+        <w:t>ただし、所管区の面積、地形等の状況、治安情勢等を勘案して必要と認められるときは、自動二輪車、小型警ら車又は警ら用無線自動車により行うことができる。</w:t>
       </w:r>
     </w:p>
     <w:p>
@@ -873,6 +867,8 @@
       </w:pPr>
       <w:r>
         <w:t>第十八条第三項及び第四項の規定は移動交番車勤務の在所について、第十九条第一項及び第三項の規定は移動交番車勤務の警らについて準用する。</w:t>
+        <w:br/>
+        <w:t>この場合において、第十九条第一項中「所管区」とあるのは「団地その他人口増加の著しい地域等」と読み替えるものとする。</w:t>
       </w:r>
     </w:p>
     <w:p>
@@ -1150,6 +1146,8 @@
       </w:pPr>
       <w:r>
         <w:t>第十八条第一項の規定は警備派出所勤務の立番について、同条第二項の規定は警備派出所勤務の見張について、同条第三項の規定は警備派出所勤務の在所について、同条第四項の規定は警備派出所勤務の警戒警備、立番、見張及び在所について、第十九条の規定は警備派出所勤務の警らについて準用する。</w:t>
+        <w:br/>
+        <w:t>この場合において、第十九条第一項及び第二項中「所管区」とあるのは「第二十七条第二項に規定する特定の地域」と読み替えるものとする。</w:t>
       </w:r>
     </w:p>
     <w:p>
@@ -1261,6 +1259,8 @@
       </w:pPr>
       <w:r>
         <w:t>第十九条第一項及び第二十五条第三項の規定は直轄警ら隊勤務の警らについて、第二十六条の規定は直轄警ら隊勤務の待機について準用する。</w:t>
+        <w:br/>
+        <w:t>この場合において、第十九条第一項中「所管区」とあるのは「第二十九条第二項に規定する特定の地域」と読み替えるものとする。</w:t>
       </w:r>
     </w:p>
     <w:p>
@@ -1286,52 +1286,34 @@
     </w:p>
     <w:p>
       <w:pPr>
-        <w:pStyle w:val="Heading6"/>
+        <w:pStyle w:val="ListBullet"/>
         <w:ind w:left="880"/>
       </w:pPr>
       <w:r>
         <w:t>一</w:t>
-      </w:r>
-    </w:p>
-    <w:p>
-      <w:pPr>
-        <w:ind w:left="880"/>
-      </w:pPr>
-      <w:r>
+        <w:br/>
         <w:t>人格及び行動について、社会的信望を有すること。</w:t>
       </w:r>
     </w:p>
     <w:p>
       <w:pPr>
-        <w:pStyle w:val="Heading6"/>
+        <w:pStyle w:val="ListBullet"/>
         <w:ind w:left="880"/>
       </w:pPr>
       <w:r>
         <w:t>二</w:t>
-      </w:r>
-    </w:p>
-    <w:p>
-      <w:pPr>
-        <w:ind w:left="880"/>
-      </w:pPr>
-      <w:r>
+        <w:br/>
         <w:t>職務の遂行に必要な熱意及び時間的余裕を有すること。</w:t>
       </w:r>
     </w:p>
     <w:p>
       <w:pPr>
-        <w:pStyle w:val="Heading6"/>
+        <w:pStyle w:val="ListBullet"/>
         <w:ind w:left="880"/>
       </w:pPr>
       <w:r>
         <w:t>三</w:t>
-      </w:r>
-    </w:p>
-    <w:p>
-      <w:pPr>
-        <w:ind w:left="880"/>
-      </w:pPr>
-      <w:r>
+        <w:br/>
         <w:t>健康で活動力があること。</w:t>
       </w:r>
     </w:p>
@@ -1443,6 +1425,18 @@
       </w:r>
     </w:p>
     <w:p>
+      <w:pPr>
+        <w:pStyle w:val="Heading5"/>
+        <w:ind w:left="440"/>
+      </w:pPr>
+      <w:r>
+        <w:t>１</w:t>
+      </w:r>
+    </w:p>
+    <w:p>
+      <w:pPr>
+        <w:ind w:left="440"/>
+      </w:pPr>
       <w:r>
         <w:t>この規則は、昭和四十四年十月一日から施行する。</w:t>
       </w:r>
@@ -1474,7 +1468,7 @@
         <w:pStyle w:val="Heading1"/>
       </w:pPr>
       <w:r>
-        <w:t>附　則（昭和六二年二月五日国家公安委員会規則第二号）</w:t>
+        <w:t>附則（昭和六二年二月五日国家公安委員会規則第二号）</w:t>
       </w:r>
     </w:p>
     <w:p>
@@ -1492,7 +1486,7 @@
         <w:pStyle w:val="Heading1"/>
       </w:pPr>
       <w:r>
-        <w:t>附　則（平成元年五月一一日国家公安委員会規則第八号）</w:t>
+        <w:t>附則（平成元年五月一一日国家公安委員会規則第八号）</w:t>
       </w:r>
     </w:p>
     <w:p>
@@ -1510,7 +1504,7 @@
         <w:pStyle w:val="Heading1"/>
       </w:pPr>
       <w:r>
-        <w:t>附　則（平成四年一二月一五日国家公安委員会規則第二〇号）</w:t>
+        <w:t>附則（平成四年一二月一五日国家公安委員会規則第二〇号）</w:t>
       </w:r>
     </w:p>
     <w:p>
@@ -1528,7 +1522,7 @@
         <w:pStyle w:val="Heading1"/>
       </w:pPr>
       <w:r>
-        <w:t>附　則（平成六年六月二四日国家公安委員会規則第一四号）</w:t>
+        <w:t>附則（平成六年六月二四日国家公安委員会規則第一四号）</w:t>
       </w:r>
     </w:p>
     <w:p>
@@ -1556,7 +1550,7 @@
     </w:pPr>
     <w:r>
       <w:tab/>
-      <w:t>WeGov v0.1 - FTS141</w:t>
+      <w:t>WeGov v0.2 - FTS141</w:t>
     </w:r>
   </w:p>
 </w:ftr>
